--- a/AI.docx
+++ b/AI.docx
@@ -10,6 +10,16 @@
         <w:suppressLineNumbers w:val="0"/>
         <w:jc w:val="left"/>
         <w:rPr>
+          <w:rFonts w:hint="default" w:ascii="Times New Roman" w:hAnsi="Times New Roman" w:cs="Times New Roman"/>
+          <w:sz w:val="24"/>
+          <w:szCs w:val="24"/>
+          <w:u w:val="single"/>
+        </w:rPr>
+      </w:pPr>
+      <w:bookmarkStart w:id="0" w:name="_GoBack"/>
+      <w:bookmarkEnd w:id="0"/>
+      <w:r>
+        <w:rPr>
           <w:rFonts w:hint="default" w:ascii="Times New Roman" w:hAnsi="Times New Roman" w:eastAsia="TimesNewRomanPS-BoldMT" w:cs="Times New Roman"/>
           <w:b/>
           <w:bCs/>
@@ -17,171 +27,10 @@
           <w:kern w:val="0"/>
           <w:sz w:val="24"/>
           <w:szCs w:val="24"/>
-          <w:lang w:val="en-US" w:eastAsia="zh-CN" w:bidi="ar"/>
-        </w:rPr>
-      </w:pPr>
-      <w:r>
-        <w:rPr>
-          <w:rFonts w:hint="default" w:ascii="Times New Roman" w:hAnsi="Times New Roman" w:eastAsia="TimesNewRomanPS-BoldMT" w:cs="Times New Roman"/>
-          <w:b/>
-          <w:bCs/>
-          <w:color w:val="000000"/>
-          <w:kern w:val="0"/>
-          <w:sz w:val="24"/>
-          <w:szCs w:val="24"/>
-          <w:lang w:val="en-US" w:eastAsia="zh-CN" w:bidi="ar"/>
-        </w:rPr>
-        <w:t>AUGUSTINE MUTUKU- P100/2644G/22</w:t>
-      </w:r>
-    </w:p>
-    <w:p>
-      <w:pPr>
-        <w:keepNext w:val="0"/>
-        <w:keepLines w:val="0"/>
-        <w:widowControl/>
-        <w:suppressLineNumbers w:val="0"/>
-        <w:jc w:val="left"/>
-        <w:rPr>
-          <w:rFonts w:hint="default" w:ascii="Times New Roman" w:hAnsi="Times New Roman" w:eastAsia="TimesNewRomanPS-BoldMT" w:cs="Times New Roman"/>
-          <w:b/>
-          <w:bCs/>
-          <w:color w:val="000000"/>
-          <w:kern w:val="0"/>
-          <w:sz w:val="24"/>
-          <w:szCs w:val="24"/>
-          <w:lang w:val="en-US" w:eastAsia="zh-CN" w:bidi="ar"/>
-        </w:rPr>
-      </w:pPr>
-      <w:r>
-        <w:rPr>
-          <w:rFonts w:hint="default" w:ascii="Times New Roman" w:hAnsi="Times New Roman" w:eastAsia="TimesNewRomanPS-BoldMT" w:cs="Times New Roman"/>
-          <w:b/>
-          <w:bCs/>
-          <w:color w:val="000000"/>
-          <w:kern w:val="0"/>
-          <w:sz w:val="24"/>
-          <w:szCs w:val="24"/>
-          <w:lang w:val="en-US" w:eastAsia="zh-CN" w:bidi="ar"/>
-        </w:rPr>
-        <w:t>MURAYA JANE WANGUI - P100/2094G/22</w:t>
-      </w:r>
-    </w:p>
-    <w:p>
-      <w:pPr>
-        <w:keepNext w:val="0"/>
-        <w:keepLines w:val="0"/>
-        <w:widowControl/>
-        <w:suppressLineNumbers w:val="0"/>
-        <w:jc w:val="left"/>
-        <w:rPr>
-          <w:rFonts w:hint="default" w:ascii="Times New Roman" w:hAnsi="Times New Roman" w:eastAsia="TimesNewRomanPS-BoldMT" w:cs="Times New Roman"/>
-          <w:b/>
-          <w:bCs/>
-          <w:color w:val="000000"/>
-          <w:kern w:val="0"/>
-          <w:sz w:val="24"/>
-          <w:szCs w:val="24"/>
-          <w:lang w:val="en-US" w:eastAsia="zh-CN" w:bidi="ar"/>
-        </w:rPr>
-      </w:pPr>
-    </w:p>
-    <w:p>
-      <w:pPr>
-        <w:keepNext w:val="0"/>
-        <w:keepLines w:val="0"/>
-        <w:widowControl/>
-        <w:suppressLineNumbers w:val="0"/>
-        <w:jc w:val="left"/>
-        <w:rPr>
-          <w:rFonts w:hint="default" w:ascii="Times New Roman" w:hAnsi="Times New Roman" w:cs="Times New Roman"/>
-          <w:sz w:val="24"/>
-          <w:szCs w:val="24"/>
           <w:u w:val="single"/>
-        </w:rPr>
-      </w:pPr>
-      <w:r>
-        <w:rPr>
-          <w:rFonts w:hint="default" w:ascii="Times New Roman" w:hAnsi="Times New Roman" w:eastAsia="TimesNewRomanPS-BoldMT" w:cs="Times New Roman"/>
-          <w:b/>
-          <w:bCs/>
-          <w:color w:val="000000"/>
-          <w:kern w:val="0"/>
-          <w:sz w:val="24"/>
-          <w:szCs w:val="24"/>
-          <w:u w:val="single"/>
-          <w:lang w:val="en-US" w:eastAsia="zh-CN" w:bidi="ar"/>
-        </w:rPr>
-        <w:t xml:space="preserve"> Develop</w:t>
-      </w:r>
-      <w:r>
-        <w:rPr>
-          <w:rFonts w:hint="default" w:ascii="Times New Roman" w:hAnsi="Times New Roman" w:eastAsia="TimesNewRomanPS-BoldMT" w:cs="Times New Roman"/>
-          <w:b/>
-          <w:bCs/>
-          <w:color w:val="000000"/>
-          <w:kern w:val="0"/>
-          <w:sz w:val="24"/>
-          <w:szCs w:val="24"/>
-          <w:u w:val="single"/>
-          <w:lang w:val="en-US" w:eastAsia="zh-CN" w:bidi="ar"/>
-        </w:rPr>
-        <w:t>ed</w:t>
-      </w:r>
-      <w:r>
-        <w:rPr>
-          <w:rFonts w:hint="default" w:ascii="Times New Roman" w:hAnsi="Times New Roman" w:eastAsia="TimesNewRomanPS-BoldMT" w:cs="Times New Roman"/>
-          <w:b/>
-          <w:bCs/>
-          <w:color w:val="000000"/>
-          <w:kern w:val="0"/>
-          <w:sz w:val="24"/>
-          <w:szCs w:val="24"/>
-          <w:u w:val="single"/>
-          <w:lang w:val="en-US" w:eastAsia="zh-CN" w:bidi="ar"/>
-        </w:rPr>
-        <w:t xml:space="preserve"> an </w:t>
-      </w:r>
-      <w:r>
-        <w:rPr>
-          <w:rFonts w:hint="default" w:ascii="Times New Roman" w:hAnsi="Times New Roman" w:eastAsia="TimesNewRomanPS-BoldMT" w:cs="Times New Roman"/>
-          <w:b/>
-          <w:bCs/>
-          <w:color w:val="000000"/>
-          <w:kern w:val="0"/>
-          <w:sz w:val="24"/>
-          <w:szCs w:val="24"/>
-          <w:u w:val="single"/>
-          <w:lang w:val="en-US" w:eastAsia="zh-CN" w:bidi="ar"/>
-        </w:rPr>
-        <w:t xml:space="preserve">Loan </w:t>
-      </w:r>
-      <w:r>
-        <w:rPr>
-          <w:rFonts w:hint="default" w:ascii="Times New Roman" w:hAnsi="Times New Roman" w:eastAsia="TimesNewRomanPS-BoldMT" w:cs="Times New Roman"/>
-          <w:b/>
-          <w:bCs/>
-          <w:color w:val="000000"/>
-          <w:kern w:val="0"/>
-          <w:sz w:val="24"/>
-          <w:szCs w:val="24"/>
-          <w:u w:val="single"/>
-          <w:lang w:val="en-US" w:eastAsia="zh-CN" w:bidi="ar"/>
-        </w:rPr>
-        <w:t xml:space="preserve">Expert System for Solving Real-Life Problems Using </w:t>
-      </w:r>
-      <w:r>
-        <w:rPr>
-          <w:rFonts w:hint="default" w:ascii="Times New Roman" w:hAnsi="Times New Roman" w:eastAsia="TimesNewRomanPS-BoldMT" w:cs="Times New Roman"/>
-          <w:b/>
-          <w:bCs/>
-          <w:color w:val="000000"/>
-          <w:kern w:val="0"/>
-          <w:sz w:val="24"/>
-          <w:szCs w:val="24"/>
-          <w:u w:val="single"/>
-          <w:lang w:val="en-US" w:eastAsia="zh-CN" w:bidi="ar"/>
-        </w:rPr>
-        <w:t>Search Techniques in Python</w:t>
+          <w:lang w:val="en-US" w:eastAsia="zh-CN" w:bidi="ar"/>
+        </w:rPr>
+        <w:t xml:space="preserve"> Developed an Loan Expert System for Solving Real-Life Problems Using Search Techniques in Python</w:t>
       </w:r>
     </w:p>
     <w:p>
@@ -1567,7 +1416,9 @@
         </w:tblBorders>
         <w:tblLayout w:type="autofit"/>
         <w:tblCellMar>
+          <w:top w:w="0" w:type="dxa"/>
           <w:left w:w="108" w:type="dxa"/>
+          <w:bottom w:w="0" w:type="dxa"/>
           <w:right w:w="108" w:type="dxa"/>
         </w:tblCellMar>
       </w:tblPr>
@@ -1586,7 +1437,9 @@
             <w:insideV w:val="single" w:color="auto" w:sz="4" w:space="0"/>
           </w:tblBorders>
           <w:tblCellMar>
+            <w:top w:w="0" w:type="dxa"/>
             <w:left w:w="108" w:type="dxa"/>
+            <w:bottom w:w="0" w:type="dxa"/>
             <w:right w:w="108" w:type="dxa"/>
           </w:tblCellMar>
         </w:tblPrEx>
@@ -1596,6 +1449,8 @@
           </w:tcPr>
           <w:p>
             <w:pPr>
+              <w:widowControl w:val="0"/>
+              <w:jc w:val="both"/>
               <w:rPr>
                 <w:rFonts w:hint="default" w:ascii="Times New Roman" w:hAnsi="Times New Roman" w:cs="Times New Roman"/>
                 <w:b/>
@@ -1628,6 +1483,8 @@
           </w:tcPr>
           <w:p>
             <w:pPr>
+              <w:widowControl w:val="0"/>
+              <w:jc w:val="both"/>
               <w:rPr>
                 <w:rFonts w:hint="default" w:ascii="Times New Roman" w:hAnsi="Times New Roman" w:cs="Times New Roman"/>
                 <w:color w:val="5B9BD5" w:themeColor="accent1"/>
@@ -1674,7 +1531,9 @@
             <w:insideV w:val="single" w:color="auto" w:sz="4" w:space="0"/>
           </w:tblBorders>
           <w:tblCellMar>
+            <w:top w:w="0" w:type="dxa"/>
             <w:left w:w="108" w:type="dxa"/>
+            <w:bottom w:w="0" w:type="dxa"/>
             <w:right w:w="108" w:type="dxa"/>
           </w:tblCellMar>
         </w:tblPrEx>
@@ -1684,6 +1543,8 @@
           </w:tcPr>
           <w:p>
             <w:pPr>
+              <w:widowControl w:val="0"/>
+              <w:jc w:val="both"/>
               <w:rPr>
                 <w:rFonts w:hint="default" w:ascii="Times New Roman" w:hAnsi="Times New Roman" w:cs="Times New Roman"/>
                 <w:sz w:val="24"/>
@@ -1707,6 +1568,8 @@
           </w:tcPr>
           <w:p>
             <w:pPr>
+              <w:widowControl w:val="0"/>
+              <w:jc w:val="both"/>
               <w:rPr>
                 <w:rFonts w:hint="default" w:ascii="Times New Roman" w:hAnsi="Times New Roman" w:cs="Times New Roman"/>
                 <w:sz w:val="24"/>
@@ -1736,7 +1599,9 @@
             <w:insideV w:val="single" w:color="auto" w:sz="4" w:space="0"/>
           </w:tblBorders>
           <w:tblCellMar>
+            <w:top w:w="0" w:type="dxa"/>
             <w:left w:w="108" w:type="dxa"/>
+            <w:bottom w:w="0" w:type="dxa"/>
             <w:right w:w="108" w:type="dxa"/>
           </w:tblCellMar>
         </w:tblPrEx>
@@ -1746,6 +1611,8 @@
           </w:tcPr>
           <w:p>
             <w:pPr>
+              <w:widowControl w:val="0"/>
+              <w:jc w:val="both"/>
               <w:rPr>
                 <w:rFonts w:hint="default" w:ascii="Times New Roman" w:hAnsi="Times New Roman" w:cs="Times New Roman"/>
                 <w:sz w:val="24"/>
@@ -1769,6 +1636,8 @@
           </w:tcPr>
           <w:p>
             <w:pPr>
+              <w:widowControl w:val="0"/>
+              <w:jc w:val="both"/>
               <w:rPr>
                 <w:rFonts w:hint="default" w:ascii="Times New Roman" w:hAnsi="Times New Roman" w:cs="Times New Roman"/>
                 <w:sz w:val="24"/>
@@ -1801,7 +1670,9 @@
             <w:insideV w:val="single" w:color="auto" w:sz="4" w:space="0"/>
           </w:tblBorders>
           <w:tblCellMar>
+            <w:top w:w="0" w:type="dxa"/>
             <w:left w:w="108" w:type="dxa"/>
+            <w:bottom w:w="0" w:type="dxa"/>
             <w:right w:w="108" w:type="dxa"/>
           </w:tblCellMar>
         </w:tblPrEx>
@@ -1811,6 +1682,8 @@
           </w:tcPr>
           <w:p>
             <w:pPr>
+              <w:widowControl w:val="0"/>
+              <w:jc w:val="both"/>
               <w:rPr>
                 <w:rFonts w:hint="default" w:ascii="Times New Roman" w:hAnsi="Times New Roman" w:cs="Times New Roman"/>
                 <w:sz w:val="24"/>
@@ -1834,6 +1707,8 @@
           </w:tcPr>
           <w:p>
             <w:pPr>
+              <w:widowControl w:val="0"/>
+              <w:jc w:val="both"/>
               <w:rPr>
                 <w:rFonts w:hint="default" w:ascii="Times New Roman" w:hAnsi="Times New Roman" w:cs="Times New Roman"/>
                 <w:sz w:val="24"/>
@@ -3129,6 +3004,7 @@
     <w:p>
       <w:pPr>
         <w:numPr>
+          <w:ilvl w:val="0"/>
           <w:numId w:val="0"/>
         </w:numPr>
         <w:rPr>
@@ -3237,6 +3113,7 @@
     <w:p>
       <w:pPr>
         <w:numPr>
+          <w:ilvl w:val="0"/>
           <w:numId w:val="0"/>
         </w:numPr>
         <w:rPr>
@@ -3247,8 +3124,6 @@
           <w:szCs w:val="24"/>
         </w:rPr>
       </w:pPr>
-      <w:bookmarkStart w:id="0" w:name="_GoBack"/>
-      <w:bookmarkEnd w:id="0"/>
     </w:p>
     <w:p>
       <w:pPr>
